--- a/notes.docx
+++ b/notes.docx
@@ -166,9 +166,47 @@
       <w:r>
         <w:t>install</w:t>
       </w:r>
+      <w:proofErr w:type="gramEnd"/>
+    </w:p>
+    <w:p/>
+    <w:p>
+      <w:pPr>
+        <w:rPr>
+          <w:sz w:val="28"/>
+          <w:szCs w:val="28"/>
+        </w:rPr>
+      </w:pPr>
+      <w:r>
+        <w:rPr>
+          <w:sz w:val="28"/>
+          <w:szCs w:val="28"/>
+        </w:rPr>
+        <w:t xml:space="preserve">Form </w:t>
+      </w:r>
+      <w:proofErr w:type="spellStart"/>
+      <w:r>
+        <w:rPr>
+          <w:sz w:val="28"/>
+          <w:szCs w:val="28"/>
+        </w:rPr>
+        <w:t>Pendaftaran</w:t>
+      </w:r>
+      <w:proofErr w:type="spellEnd"/>
+    </w:p>
+    <w:p>
+      <w:r>
+        <w:t xml:space="preserve">PKD = </w:t>
+      </w:r>
+      <w:proofErr w:type="spellStart"/>
+      <w:r>
+        <w:t>Pejabat</w:t>
+      </w:r>
+      <w:proofErr w:type="spellEnd"/>
+      <w:r>
+        <w:t xml:space="preserve"> Kesihatan Daerah</w:t>
+      </w:r>
       <w:bookmarkStart w:id="0" w:name="_GoBack"/>
       <w:bookmarkEnd w:id="0"/>
-      <w:proofErr w:type="gramEnd"/>
     </w:p>
     <w:sectPr>
       <w:pgSz w:w="11906" w:h="16838"/>

--- a/notes.docx
+++ b/notes.docx
@@ -205,6 +205,9 @@
       <w:r>
         <w:t xml:space="preserve"> Kesihatan Daerah</w:t>
       </w:r>
+    </w:p>
+    <w:p/>
+    <w:p>
       <w:bookmarkStart w:id="0" w:name="_GoBack"/>
       <w:bookmarkEnd w:id="0"/>
     </w:p>
